--- a/resume.docx
+++ b/resume.docx
@@ -27,7 +27,7 @@
           <w:lang w:eastAsia="en-US"/>
         </w:rPr>
         <w:drawing>
-          <wp:anchor distT="0" distB="0" distL="114300" distR="114300" simplePos="0" relativeHeight="251661312" behindDoc="1" locked="0" layoutInCell="1" allowOverlap="1" wp14:anchorId="185C6268" wp14:editId="2B37F9AA">
+          <wp:anchor distT="0" distB="0" distL="114300" distR="114300" simplePos="0" relativeHeight="251661312" behindDoc="1" locked="0" layoutInCell="1" allowOverlap="1" wp14:anchorId="65032FBD" wp14:editId="464B59B9">
             <wp:simplePos x="0" y="0"/>
             <wp:positionH relativeFrom="rightMargin">
               <wp:posOffset>-600075</wp:posOffset>
@@ -143,32 +143,7 @@
           <w:sz w:val="22"/>
           <w:szCs w:val="22"/>
         </w:rPr>
-        <w:t>#0342 Morning Sun Village, San Roque Dau 2</w:t>
-      </w:r>
-      <w:r>
-        <w:rPr>
-          <w:rFonts w:asciiTheme="minorHAnsi" w:hAnsiTheme="minorHAnsi"/>
-          <w:sz w:val="22"/>
-          <w:szCs w:val="22"/>
-          <w:vertAlign w:val="superscript"/>
-        </w:rPr>
-        <w:t>nd,</w:t>
-      </w:r>
-      <w:r>
-        <w:rPr>
-          <w:rFonts w:asciiTheme="minorHAnsi" w:hAnsiTheme="minorHAnsi"/>
-          <w:sz w:val="22"/>
-          <w:szCs w:val="22"/>
-        </w:rPr>
-        <w:t xml:space="preserve"> Lubao, Pampanga</w:t>
-      </w:r>
-      <w:r>
-        <w:rPr>
-          <w:rFonts w:asciiTheme="minorHAnsi" w:hAnsiTheme="minorHAnsi"/>
-          <w:sz w:val="22"/>
-          <w:szCs w:val="22"/>
-        </w:rPr>
-        <w:t xml:space="preserve"> / </w:t>
+        <w:t>#312 Wisteria, Acacia Estates, Taguig City, Metro Manila</w:t>
       </w:r>
     </w:p>
     <w:p>
@@ -186,33 +161,7 @@
           <w:sz w:val="22"/>
           <w:szCs w:val="22"/>
         </w:rPr>
-        <w:t xml:space="preserve">San Francisco </w:t>
-      </w:r>
-      <w:r>
-        <w:rPr>
-          <w:rFonts w:asciiTheme="minorHAnsi" w:hAnsiTheme="minorHAnsi"/>
-          <w:sz w:val="22"/>
-          <w:szCs w:val="22"/>
-        </w:rPr>
-        <w:t>Alabang Muntinlupa</w:t>
-      </w:r>
-    </w:p>
-    <w:p>
-      <w:pPr>
-        <w:jc w:val="center"/>
-        <w:rPr>
-          <w:rFonts w:asciiTheme="minorHAnsi" w:hAnsiTheme="minorHAnsi"/>
-          <w:sz w:val="22"/>
-          <w:szCs w:val="22"/>
-        </w:rPr>
-      </w:pPr>
-      <w:r>
-        <w:rPr>
-          <w:rFonts w:asciiTheme="minorHAnsi" w:hAnsiTheme="minorHAnsi"/>
-          <w:sz w:val="22"/>
-          <w:szCs w:val="22"/>
-        </w:rPr>
-        <w:t>0956855790</w:t>
+        <w:t>09770884111</w:t>
       </w:r>
     </w:p>
     <w:p>
@@ -290,7 +239,7 @@
         <mc:AlternateContent>
           <mc:Choice Requires="wps">
             <w:drawing>
-              <wp:anchor distT="0" distB="0" distL="114300" distR="114300" simplePos="0" relativeHeight="251660288" behindDoc="0" locked="0" layoutInCell="1" allowOverlap="1">
+              <wp:anchor distT="0" distB="0" distL="114300" distR="114300" simplePos="0" relativeHeight="251660288" behindDoc="0" locked="0" layoutInCell="1" allowOverlap="1" wp14:anchorId="53BDF5E8" wp14:editId="398FAE1B">
                 <wp:simplePos x="0" y="0"/>
                 <wp:positionH relativeFrom="column">
                   <wp:posOffset>-260350</wp:posOffset>
@@ -349,7 +298,7 @@
               </wp:anchor>
             </w:drawing>
           </mc:Choice>
-          <mc:Fallback xmlns:cx="http://schemas.microsoft.com/office/drawing/2014/chartex" xmlns:cx1="http://schemas.microsoft.com/office/drawing/2015/9/8/chartex" xmlns:cx2="http://schemas.microsoft.com/office/drawing/2015/10/21/chartex" xmlns:cx3="http://schemas.microsoft.com/office/drawing/2016/5/9/chartex" xmlns:cx4="http://schemas.microsoft.com/office/drawing/2016/5/10/chartex" xmlns:cx5="http://schemas.microsoft.com/office/drawing/2016/5/11/chartex" xmlns:w16se="http://schemas.microsoft.com/office/word/2015/wordml/symex">
+          <mc:Fallback xmlns:cx="http://schemas.microsoft.com/office/drawing/2014/chartex" xmlns:cx1="http://schemas.microsoft.com/office/drawing/2015/9/8/chartex" xmlns:cx2="http://schemas.microsoft.com/office/drawing/2015/10/21/chartex" xmlns:cx3="http://schemas.microsoft.com/office/drawing/2016/5/9/chartex" xmlns:cx4="http://schemas.microsoft.com/office/drawing/2016/5/10/chartex" xmlns:cx5="http://schemas.microsoft.com/office/drawing/2016/5/11/chartex" xmlns:cx6="http://schemas.microsoft.com/office/drawing/2016/5/12/chartex" xmlns:cx7="http://schemas.microsoft.com/office/drawing/2016/5/13/chartex" xmlns:cx8="http://schemas.microsoft.com/office/drawing/2016/5/14/chartex" xmlns:aink="http://schemas.microsoft.com/office/drawing/2016/ink" xmlns:am3d="http://schemas.microsoft.com/office/drawing/2017/model3d" xmlns:w16cex="http://schemas.microsoft.com/office/word/2018/wordml/cex" xmlns:w16cid="http://schemas.microsoft.com/office/word/2016/wordml/cid" xmlns:w16="http://schemas.microsoft.com/office/word/2018/wordml" xmlns:w16se="http://schemas.microsoft.com/office/word/2015/wordml/symex">
             <w:pict>
               <v:line w14:anchorId="0C75ACC7" id=" 2" o:spid="_x0000_s1026" style="position:absolute;flip:y;z-index:251660288;visibility:visible;mso-wrap-style:square;mso-width-percent:0;mso-height-percent:0;mso-wrap-distance-left:9pt;mso-wrap-distance-top:0;mso-wrap-distance-right:9pt;mso-wrap-distance-bottom:0;mso-position-horizontal:absolute;mso-position-horizontal-relative:text;mso-position-vertical:absolute;mso-position-vertical-relative:text;mso-width-percent:0;mso-height-percent:0;mso-width-relative:page;mso-height-relative:page" from="-20.5pt,4.9pt" to="450.85pt,4.9pt" o:gfxdata="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" strokeweight="6pt">
                 <v:stroke linestyle="thickBetweenThin"/>
@@ -1055,7 +1004,39 @@
           <w:sz w:val="22"/>
           <w:szCs w:val="22"/>
         </w:rPr>
-        <w:t>Angular 6, Typescript, RxJS, NgRx, Highcharts, JS Testing, AWS (Appsync, DynamoDB, s3, CodeCommit, CloudFront &amp; etc.)</w:t>
+        <w:t xml:space="preserve">Angular </w:t>
+      </w:r>
+      <w:r>
+        <w:rPr>
+          <w:rFonts w:asciiTheme="minorHAnsi" w:hAnsiTheme="minorHAnsi"/>
+          <w:sz w:val="22"/>
+          <w:szCs w:val="22"/>
+        </w:rPr>
+        <w:t>2 - 9</w:t>
+      </w:r>
+      <w:r>
+        <w:rPr>
+          <w:rFonts w:asciiTheme="minorHAnsi" w:hAnsiTheme="minorHAnsi"/>
+          <w:sz w:val="22"/>
+          <w:szCs w:val="22"/>
+        </w:rPr>
+        <w:t>,</w:t>
+      </w:r>
+      <w:r>
+        <w:rPr>
+          <w:rFonts w:asciiTheme="minorHAnsi" w:hAnsiTheme="minorHAnsi"/>
+          <w:sz w:val="22"/>
+          <w:szCs w:val="22"/>
+        </w:rPr>
+        <w:t xml:space="preserve"> VueJS,</w:t>
+      </w:r>
+      <w:r>
+        <w:rPr>
+          <w:rFonts w:asciiTheme="minorHAnsi" w:hAnsiTheme="minorHAnsi"/>
+          <w:sz w:val="22"/>
+          <w:szCs w:val="22"/>
+        </w:rPr>
+        <w:t xml:space="preserve"> Typescript, RxJS, NgRx, Highcharts, JS Testing, AWS (Appsync, DynamoDB, s3, CodeCommit, CloudFront &amp; etc.)</w:t>
       </w:r>
     </w:p>
     <w:p>
@@ -1083,6 +1064,34 @@
           <w:sz w:val="22"/>
           <w:szCs w:val="22"/>
         </w:rPr>
+        <w:t>Mobile App Development IOS and APK (Cordova)</w:t>
+      </w:r>
+    </w:p>
+    <w:p>
+      <w:pPr>
+        <w:widowControl w:val="0"/>
+        <w:numPr>
+          <w:ilvl w:val="0"/>
+          <w:numId w:val="1"/>
+        </w:numPr>
+        <w:suppressAutoHyphens/>
+        <w:autoSpaceDE w:val="0"/>
+        <w:autoSpaceDN w:val="0"/>
+        <w:adjustRightInd w:val="0"/>
+        <w:spacing w:before="20" w:after="20"/>
+        <w:ind w:left="562" w:hanging="288"/>
+        <w:rPr>
+          <w:rFonts w:asciiTheme="minorHAnsi" w:hAnsiTheme="minorHAnsi"/>
+          <w:sz w:val="22"/>
+          <w:szCs w:val="22"/>
+        </w:rPr>
+      </w:pPr>
+      <w:r>
+        <w:rPr>
+          <w:rFonts w:asciiTheme="minorHAnsi" w:hAnsiTheme="minorHAnsi"/>
+          <w:sz w:val="22"/>
+          <w:szCs w:val="22"/>
+        </w:rPr>
         <w:t>HTML5, CSS3, SASS/LESS, JavaScript/JQuery, PHP/MySQL. (Responsive web development, WordPress, WooCommerce, eBay).</w:t>
       </w:r>
     </w:p>
@@ -1180,6 +1189,34 @@
           <w:lang w:eastAsia="en-US"/>
         </w:rPr>
         <w:t>Can create custom WordPress themes from scratch or a starter theme. Extending and developing custom plugins.</w:t>
+      </w:r>
+    </w:p>
+    <w:p>
+      <w:pPr>
+        <w:numPr>
+          <w:ilvl w:val="0"/>
+          <w:numId w:val="1"/>
+        </w:numPr>
+        <w:shd w:val="clear" w:color="auto" w:fill="FFFFFF"/>
+        <w:spacing w:before="20" w:after="20"/>
+        <w:ind w:left="562" w:hanging="288"/>
+        <w:rPr>
+          <w:rFonts w:asciiTheme="minorHAnsi" w:eastAsia="Times New Roman" w:hAnsiTheme="minorHAnsi" w:cstheme="minorHAnsi"/>
+          <w:color w:val="333333"/>
+          <w:sz w:val="22"/>
+          <w:szCs w:val="22"/>
+          <w:lang w:eastAsia="en-US"/>
+        </w:rPr>
+      </w:pPr>
+      <w:r>
+        <w:rPr>
+          <w:rFonts w:asciiTheme="minorHAnsi" w:eastAsia="Times New Roman" w:hAnsiTheme="minorHAnsi" w:cstheme="minorHAnsi"/>
+          <w:color w:val="333333"/>
+          <w:sz w:val="22"/>
+          <w:szCs w:val="22"/>
+          <w:lang w:eastAsia="en-US"/>
+        </w:rPr>
+        <w:t>E-Commerce Shopify / Shopify App.</w:t>
       </w:r>
     </w:p>
     <w:p>
@@ -1304,7 +1341,7 @@
           <w:szCs w:val="22"/>
           <w:lang w:eastAsia="en-US"/>
         </w:rPr>
-        <w:t>ng environments such as GoDaddy &amp;</w:t>
+        <w:t>ng environments such as GoDaddy</w:t>
       </w:r>
       <w:r>
         <w:rPr>
@@ -1314,15 +1351,27 @@
           <w:szCs w:val="22"/>
           <w:lang w:eastAsia="en-US"/>
         </w:rPr>
-        <w:t xml:space="preserve"> BlueHost.</w:t>
-      </w:r>
-      <w:r>
-        <w:rPr>
-          <w:rFonts w:asciiTheme="minorHAnsi" w:hAnsiTheme="minorHAnsi" w:cstheme="minorHAnsi"/>
-          <w:sz w:val="22"/>
-          <w:szCs w:val="22"/>
-        </w:rPr>
-        <w:t xml:space="preserve"> </w:t>
+        <w:t>,</w:t>
+      </w:r>
+      <w:r>
+        <w:rPr>
+          <w:rFonts w:asciiTheme="minorHAnsi" w:eastAsia="Times New Roman" w:hAnsiTheme="minorHAnsi" w:cstheme="minorHAnsi"/>
+          <w:color w:val="333333"/>
+          <w:sz w:val="22"/>
+          <w:szCs w:val="22"/>
+          <w:lang w:eastAsia="en-US"/>
+        </w:rPr>
+        <w:t xml:space="preserve"> BlueHost</w:t>
+      </w:r>
+      <w:r>
+        <w:rPr>
+          <w:rFonts w:asciiTheme="minorHAnsi" w:eastAsia="Times New Roman" w:hAnsiTheme="minorHAnsi" w:cstheme="minorHAnsi"/>
+          <w:color w:val="333333"/>
+          <w:sz w:val="22"/>
+          <w:szCs w:val="22"/>
+          <w:lang w:eastAsia="en-US"/>
+        </w:rPr>
+        <w:t>, AWS &amp; other hosting services.</w:t>
       </w:r>
     </w:p>
     <w:p>
@@ -1398,7 +1447,7 @@
           <w:rFonts w:asciiTheme="minorHAnsi" w:hAnsiTheme="minorHAnsi" w:cstheme="minorHAnsi"/>
           <w:b/>
         </w:rPr>
-        <w:t>Complete Business Online</w:t>
+        <w:t>2Success</w:t>
       </w:r>
       <w:r>
         <w:rPr>
@@ -1432,19 +1481,51 @@
         <w:rPr>
           <w:rFonts w:asciiTheme="minorHAnsi" w:hAnsiTheme="minorHAnsi" w:cstheme="minorHAnsi"/>
           <w:b/>
-          <w:sz w:val="22"/>
-          <w:szCs w:val="22"/>
-        </w:rPr>
-        <w:t>June 13, 2018</w:t>
+        </w:rPr>
+        <w:tab/>
       </w:r>
       <w:r>
         <w:rPr>
           <w:rFonts w:asciiTheme="minorHAnsi" w:hAnsiTheme="minorHAnsi" w:cstheme="minorHAnsi"/>
           <w:b/>
-          <w:sz w:val="22"/>
-          <w:szCs w:val="22"/>
-        </w:rPr>
-        <w:t xml:space="preserve"> - Present</w:t>
+        </w:rPr>
+        <w:tab/>
+      </w:r>
+      <w:r>
+        <w:rPr>
+          <w:rFonts w:asciiTheme="minorHAnsi" w:hAnsiTheme="minorHAnsi" w:cstheme="minorHAnsi"/>
+          <w:b/>
+          <w:sz w:val="22"/>
+          <w:szCs w:val="22"/>
+        </w:rPr>
+        <w:t xml:space="preserve">October 17, 2019 </w:t>
+      </w:r>
+      <w:r>
+        <w:rPr>
+          <w:rFonts w:asciiTheme="minorHAnsi" w:hAnsiTheme="minorHAnsi" w:cstheme="minorHAnsi"/>
+          <w:b/>
+          <w:sz w:val="22"/>
+          <w:szCs w:val="22"/>
+        </w:rPr>
+        <w:t>–</w:t>
+      </w:r>
+      <w:r>
+        <w:rPr>
+          <w:rFonts w:asciiTheme="minorHAnsi" w:hAnsiTheme="minorHAnsi" w:cstheme="minorHAnsi"/>
+          <w:b/>
+          <w:sz w:val="22"/>
+          <w:szCs w:val="22"/>
+        </w:rPr>
+        <w:t xml:space="preserve"> </w:t>
+      </w:r>
+      <w:r>
+        <w:rPr>
+          <w:rFonts w:asciiTheme="minorHAnsi" w:hAnsiTheme="minorHAnsi" w:cstheme="minorHAnsi"/>
+          <w:b/>
+          <w:sz w:val="22"/>
+          <w:szCs w:val="22"/>
+        </w:rPr>
+        <w:t>September 24, 2020</w:t>
       </w:r>
     </w:p>
     <w:p>
@@ -1467,16 +1548,24 @@
           <w:sz w:val="22"/>
           <w:szCs w:val="22"/>
         </w:rPr>
-        <w:t>Unit A 27/F BPI-Philam Life Assurance</w:t>
-      </w:r>
-      <w:r>
-        <w:rPr>
-          <w:rFonts w:asciiTheme="minorHAnsi" w:hAnsiTheme="minorHAnsi"/>
-          <w:sz w:val="22"/>
-          <w:szCs w:val="22"/>
-        </w:rPr>
-        <w:br/>
-        <w:t>Corporation (BPLAC), 6811 Ayala Avenue,</w:t>
+        <w:t>40</w:t>
+      </w:r>
+      <w:r>
+        <w:rPr>
+          <w:rFonts w:asciiTheme="minorHAnsi" w:hAnsiTheme="minorHAnsi"/>
+          <w:sz w:val="22"/>
+          <w:szCs w:val="22"/>
+          <w:vertAlign w:val="superscript"/>
+        </w:rPr>
+        <w:t>th</w:t>
+      </w:r>
+      <w:r>
+        <w:rPr>
+          <w:rFonts w:asciiTheme="minorHAnsi" w:hAnsiTheme="minorHAnsi"/>
+          <w:sz w:val="22"/>
+          <w:szCs w:val="22"/>
+        </w:rPr>
+        <w:t xml:space="preserve"> Floor Philam Life Tower 8767 Paseo de Roxas, </w:t>
       </w:r>
     </w:p>
     <w:p>
@@ -1499,7 +1588,7 @@
           <w:sz w:val="22"/>
           <w:szCs w:val="22"/>
         </w:rPr>
-        <w:t>Makati City 1209 Philippines</w:t>
+        <w:t>Makati City, 1226 Metro Manila Philippines</w:t>
       </w:r>
     </w:p>
     <w:p>
@@ -1520,14 +1609,14 @@
           <w:rFonts w:asciiTheme="minorHAnsi" w:hAnsiTheme="minorHAnsi" w:cstheme="minorHAnsi"/>
           <w:b/>
         </w:rPr>
-        <w:t>Job Title: Full stack Web</w:t>
+        <w:t xml:space="preserve">Job Title: </w:t>
       </w:r>
       <w:r>
         <w:rPr>
           <w:rFonts w:asciiTheme="minorHAnsi" w:hAnsiTheme="minorHAnsi" w:cstheme="minorHAnsi"/>
           <w:b/>
         </w:rPr>
-        <w:t xml:space="preserve"> Developer</w:t>
+        <w:t>Front-End Developer</w:t>
       </w:r>
     </w:p>
     <w:p>
@@ -1586,17 +1675,7 @@
           <w:szCs w:val="21"/>
           <w:lang w:eastAsia="en-US"/>
         </w:rPr>
-        <w:t>Web app Development SPA</w:t>
-      </w:r>
-      <w:r>
-        <w:rPr>
-          <w:rFonts w:ascii="Arial" w:eastAsia="Times New Roman" w:hAnsi="Arial" w:cs="Arial"/>
-          <w:color w:val="333333"/>
-          <w:sz w:val="21"/>
-          <w:szCs w:val="21"/>
-          <w:lang w:eastAsia="en-US"/>
-        </w:rPr>
-        <w:t xml:space="preserve"> (Angular 6)</w:t>
+        <w:t>Web app Development SPA (Angular 6 – 9 and VueJS)</w:t>
       </w:r>
     </w:p>
     <w:p>
@@ -1624,7 +1703,7 @@
           <w:szCs w:val="21"/>
           <w:lang w:eastAsia="en-US"/>
         </w:rPr>
-        <w:t>Create new features, like budget tracker, anomaly detection, users login &amp; more.</w:t>
+        <w:t>Mobile app Development Android and IOS (Cordova)</w:t>
       </w:r>
     </w:p>
     <w:p>
@@ -1652,7 +1731,7 @@
           <w:szCs w:val="21"/>
           <w:lang w:eastAsia="en-US"/>
         </w:rPr>
-        <w:t>API Integrations using GraphQL / REST</w:t>
+        <w:t>Create new features, like games betting, logic games, promotions, CMS Engine &amp; etc.</w:t>
       </w:r>
     </w:p>
     <w:p>
@@ -1680,7 +1759,7 @@
           <w:szCs w:val="21"/>
           <w:lang w:eastAsia="en-US"/>
         </w:rPr>
-        <w:t>AWS: Appsync, DynamoDB, Pipeline Resolver, etc.</w:t>
+        <w:t>API Integrations using REST</w:t>
       </w:r>
     </w:p>
     <w:p>
@@ -1764,8 +1843,22 @@
           <w:szCs w:val="21"/>
           <w:lang w:eastAsia="en-US"/>
         </w:rPr>
+        <w:lastRenderedPageBreak/>
         <w:t>UI Implementation Using Angular Material</w:t>
       </w:r>
+    </w:p>
+    <w:p>
+      <w:pPr>
+        <w:shd w:val="clear" w:color="auto" w:fill="FFFFFF"/>
+        <w:spacing w:before="20" w:after="20"/>
+        <w:rPr>
+          <w:rFonts w:asciiTheme="minorHAnsi" w:eastAsia="Times New Roman" w:hAnsiTheme="minorHAnsi"/>
+          <w:color w:val="171717"/>
+          <w:sz w:val="22"/>
+          <w:szCs w:val="22"/>
+          <w:lang w:eastAsia="en-US"/>
+        </w:rPr>
+      </w:pPr>
     </w:p>
     <w:p>
       <w:pPr>
@@ -1776,13 +1869,90 @@
         <w:adjustRightInd w:val="0"/>
         <w:ind w:right="-810"/>
         <w:rPr>
-          <w:rFonts w:ascii="Arial" w:eastAsia="Times New Roman" w:hAnsi="Arial" w:cs="Arial"/>
-          <w:color w:val="333333"/>
-          <w:sz w:val="21"/>
-          <w:szCs w:val="21"/>
-          <w:lang w:eastAsia="en-US"/>
-        </w:rPr>
-      </w:pPr>
+          <w:rFonts w:asciiTheme="minorHAnsi" w:hAnsiTheme="minorHAnsi" w:cstheme="minorHAnsi"/>
+          <w:b/>
+        </w:rPr>
+      </w:pPr>
+      <w:r>
+        <w:rPr>
+          <w:rFonts w:asciiTheme="minorHAnsi" w:hAnsiTheme="minorHAnsi" w:cstheme="minorHAnsi"/>
+          <w:b/>
+        </w:rPr>
+        <w:t>Complete Business Online</w:t>
+      </w:r>
+      <w:r>
+        <w:rPr>
+          <w:rFonts w:asciiTheme="minorHAnsi" w:hAnsiTheme="minorHAnsi" w:cstheme="minorHAnsi"/>
+          <w:b/>
+        </w:rPr>
+        <w:tab/>
+      </w:r>
+      <w:r>
+        <w:rPr>
+          <w:rFonts w:asciiTheme="minorHAnsi" w:hAnsiTheme="minorHAnsi" w:cstheme="minorHAnsi"/>
+          <w:b/>
+        </w:rPr>
+        <w:tab/>
+      </w:r>
+      <w:r>
+        <w:rPr>
+          <w:rFonts w:asciiTheme="minorHAnsi" w:hAnsiTheme="minorHAnsi" w:cstheme="minorHAnsi"/>
+          <w:b/>
+        </w:rPr>
+        <w:tab/>
+      </w:r>
+      <w:r>
+        <w:rPr>
+          <w:rFonts w:asciiTheme="minorHAnsi" w:hAnsiTheme="minorHAnsi" w:cstheme="minorHAnsi"/>
+          <w:b/>
+        </w:rPr>
+        <w:tab/>
+      </w:r>
+      <w:r>
+        <w:rPr>
+          <w:rFonts w:asciiTheme="minorHAnsi" w:hAnsiTheme="minorHAnsi" w:cstheme="minorHAnsi"/>
+          <w:b/>
+          <w:sz w:val="22"/>
+          <w:szCs w:val="22"/>
+        </w:rPr>
+        <w:t>June 13, 2018</w:t>
+      </w:r>
+      <w:r>
+        <w:rPr>
+          <w:rFonts w:asciiTheme="minorHAnsi" w:hAnsiTheme="minorHAnsi" w:cstheme="minorHAnsi"/>
+          <w:b/>
+          <w:sz w:val="22"/>
+          <w:szCs w:val="22"/>
+        </w:rPr>
+        <w:t xml:space="preserve"> </w:t>
+      </w:r>
+      <w:r>
+        <w:rPr>
+          <w:rFonts w:asciiTheme="minorHAnsi" w:hAnsiTheme="minorHAnsi" w:cstheme="minorHAnsi"/>
+          <w:b/>
+          <w:sz w:val="22"/>
+          <w:szCs w:val="22"/>
+        </w:rPr>
+        <w:t>–</w:t>
+      </w:r>
+      <w:r>
+        <w:rPr>
+          <w:rFonts w:asciiTheme="minorHAnsi" w:hAnsiTheme="minorHAnsi" w:cstheme="minorHAnsi"/>
+          <w:b/>
+          <w:sz w:val="22"/>
+          <w:szCs w:val="22"/>
+        </w:rPr>
+        <w:t xml:space="preserve"> </w:t>
+      </w:r>
+      <w:r>
+        <w:rPr>
+          <w:rFonts w:asciiTheme="minorHAnsi" w:hAnsiTheme="minorHAnsi" w:cstheme="minorHAnsi"/>
+          <w:b/>
+          <w:sz w:val="22"/>
+          <w:szCs w:val="22"/>
+        </w:rPr>
+        <w:t>October 12, 2019</w:t>
+      </w:r>
     </w:p>
     <w:p>
       <w:pPr>
@@ -1793,10 +1963,28 @@
         <w:adjustRightInd w:val="0"/>
         <w:ind w:right="-810"/>
         <w:rPr>
-          <w:rFonts w:asciiTheme="minorHAnsi" w:hAnsiTheme="minorHAnsi" w:cstheme="minorHAnsi"/>
-          <w:b/>
-        </w:rPr>
-      </w:pPr>
+          <w:rFonts w:asciiTheme="minorHAnsi" w:hAnsiTheme="minorHAnsi"/>
+          <w:sz w:val="22"/>
+          <w:szCs w:val="22"/>
+        </w:rPr>
+      </w:pPr>
+      <w:r>
+        <w:rPr>
+          <w:rFonts w:asciiTheme="minorHAnsi" w:hAnsiTheme="minorHAnsi"/>
+          <w:sz w:val="22"/>
+          <w:szCs w:val="22"/>
+        </w:rPr>
+        <w:t>Unit A 27/F BPI-Philam Life Assurance</w:t>
+      </w:r>
+      <w:r>
+        <w:rPr>
+          <w:rFonts w:asciiTheme="minorHAnsi" w:hAnsiTheme="minorHAnsi"/>
+          <w:sz w:val="22"/>
+          <w:szCs w:val="22"/>
+        </w:rPr>
+        <w:br/>
+        <w:t>Corporation (BPLAC), 6811 Ayala Avenue,</w:t>
+      </w:r>
     </w:p>
     <w:p>
       <w:pPr>
@@ -1807,113 +1995,18 @@
         <w:adjustRightInd w:val="0"/>
         <w:ind w:right="-810"/>
         <w:rPr>
-          <w:rFonts w:asciiTheme="minorHAnsi" w:hAnsiTheme="minorHAnsi" w:cstheme="minorHAnsi"/>
-          <w:b/>
-        </w:rPr>
-      </w:pPr>
-      <w:r>
-        <w:rPr>
-          <w:rFonts w:asciiTheme="minorHAnsi" w:hAnsiTheme="minorHAnsi" w:cstheme="minorHAnsi"/>
-          <w:b/>
-        </w:rPr>
-        <w:t>Fullstack HQ, Inc. dba PSD Wizard</w:t>
-      </w:r>
-      <w:r>
-        <w:rPr>
-          <w:rFonts w:asciiTheme="minorHAnsi" w:hAnsiTheme="minorHAnsi" w:cstheme="minorHAnsi"/>
-          <w:b/>
-        </w:rPr>
-        <w:tab/>
-      </w:r>
-      <w:r>
-        <w:rPr>
-          <w:rFonts w:asciiTheme="minorHAnsi" w:hAnsiTheme="minorHAnsi" w:cstheme="minorHAnsi"/>
-          <w:b/>
-        </w:rPr>
-        <w:tab/>
-      </w:r>
-      <w:r>
-        <w:rPr>
-          <w:rFonts w:asciiTheme="minorHAnsi" w:hAnsiTheme="minorHAnsi" w:cstheme="minorHAnsi"/>
-          <w:b/>
-        </w:rPr>
-        <w:tab/>
-      </w:r>
-      <w:r>
-        <w:rPr>
-          <w:rFonts w:asciiTheme="minorHAnsi" w:hAnsiTheme="minorHAnsi" w:cstheme="minorHAnsi"/>
-          <w:b/>
-        </w:rPr>
-        <w:tab/>
-      </w:r>
-      <w:r>
-        <w:rPr>
-          <w:rFonts w:asciiTheme="minorHAnsi" w:hAnsiTheme="minorHAnsi" w:cstheme="minorHAnsi"/>
-          <w:b/>
-          <w:sz w:val="22"/>
-          <w:szCs w:val="22"/>
-        </w:rPr>
-        <w:t xml:space="preserve">May 2, 2017 </w:t>
-      </w:r>
-      <w:r>
-        <w:rPr>
-          <w:rFonts w:asciiTheme="minorHAnsi" w:hAnsiTheme="minorHAnsi" w:cstheme="minorHAnsi"/>
-          <w:b/>
-          <w:sz w:val="22"/>
-          <w:szCs w:val="22"/>
-        </w:rPr>
-        <w:t>–</w:t>
-      </w:r>
-      <w:r>
-        <w:rPr>
-          <w:rFonts w:asciiTheme="minorHAnsi" w:hAnsiTheme="minorHAnsi" w:cstheme="minorHAnsi"/>
-          <w:b/>
-          <w:sz w:val="22"/>
-          <w:szCs w:val="22"/>
-        </w:rPr>
-        <w:t xml:space="preserve"> </w:t>
-      </w:r>
-      <w:r>
-        <w:rPr>
-          <w:rFonts w:asciiTheme="minorHAnsi" w:hAnsiTheme="minorHAnsi" w:cstheme="minorHAnsi"/>
-          <w:b/>
-          <w:sz w:val="22"/>
-          <w:szCs w:val="22"/>
-        </w:rPr>
-        <w:t>June 8, 2018</w:t>
-      </w:r>
-    </w:p>
-    <w:p>
-      <w:pPr>
-        <w:rPr>
-          <w:rFonts w:asciiTheme="minorHAnsi" w:hAnsiTheme="minorHAnsi"/>
-          <w:sz w:val="22"/>
-          <w:szCs w:val="22"/>
-        </w:rPr>
-      </w:pPr>
-      <w:r>
-        <w:rPr>
-          <w:rFonts w:asciiTheme="minorHAnsi" w:hAnsiTheme="minorHAnsi"/>
-          <w:sz w:val="22"/>
-          <w:szCs w:val="22"/>
-        </w:rPr>
-        <w:t xml:space="preserve">Fullstack HQ, 468-B 2F &amp; 3F Lead Bldg. </w:t>
-      </w:r>
-      <w:r>
-        <w:rPr>
-          <w:rFonts w:asciiTheme="minorHAnsi" w:hAnsiTheme="minorHAnsi"/>
-          <w:sz w:val="22"/>
-          <w:szCs w:val="22"/>
-        </w:rPr>
-        <w:br/>
-      </w:r>
-      <w:r>
-        <w:rPr>
-          <w:rFonts w:asciiTheme="minorHAnsi" w:hAnsiTheme="minorHAnsi"/>
-          <w:sz w:val="22"/>
-          <w:szCs w:val="22"/>
-        </w:rPr>
-        <w:t>Sto Rosario St., Angeles City Philippines 2009</w:t>
+          <w:rFonts w:asciiTheme="minorHAnsi" w:hAnsiTheme="minorHAnsi"/>
+          <w:sz w:val="22"/>
+          <w:szCs w:val="22"/>
+        </w:rPr>
+      </w:pPr>
+      <w:r>
+        <w:rPr>
+          <w:rFonts w:asciiTheme="minorHAnsi" w:hAnsiTheme="minorHAnsi"/>
+          <w:sz w:val="22"/>
+          <w:szCs w:val="22"/>
+        </w:rPr>
+        <w:t>Makati City 1209 Philippines</w:t>
       </w:r>
     </w:p>
     <w:p>
@@ -1934,14 +2027,14 @@
           <w:rFonts w:asciiTheme="minorHAnsi" w:hAnsiTheme="minorHAnsi" w:cstheme="minorHAnsi"/>
           <w:b/>
         </w:rPr>
-        <w:t>Job Title: Website Developer</w:t>
+        <w:t>Job Title: Full stack Web</w:t>
       </w:r>
       <w:r>
         <w:rPr>
           <w:rFonts w:asciiTheme="minorHAnsi" w:hAnsiTheme="minorHAnsi" w:cstheme="minorHAnsi"/>
           <w:b/>
         </w:rPr>
-        <w:t xml:space="preserve"> – Front-End Team/Project Lead</w:t>
+        <w:t xml:space="preserve"> Developer</w:t>
       </w:r>
     </w:p>
     <w:p>
@@ -2000,7 +2093,7 @@
           <w:szCs w:val="21"/>
           <w:lang w:eastAsia="en-US"/>
         </w:rPr>
-        <w:t>Transforming complex layout PSD's into pixel-perfect presentation-layer using HTML5/CSS3 and JavaScript/jQuery for Interactive website.</w:t>
+        <w:t>Web app Development SPA</w:t>
       </w:r>
       <w:r>
         <w:rPr>
@@ -2010,7 +2103,7 @@
           <w:szCs w:val="21"/>
           <w:lang w:eastAsia="en-US"/>
         </w:rPr>
-        <w:t xml:space="preserve"> (Responsive Website)</w:t>
+        <w:t xml:space="preserve"> (Angular 6)</w:t>
       </w:r>
     </w:p>
     <w:p>
@@ -2023,20 +2116,22 @@
         <w:spacing w:before="20" w:after="20"/>
         <w:ind w:left="562" w:hanging="288"/>
         <w:rPr>
-          <w:rFonts w:asciiTheme="minorHAnsi" w:hAnsiTheme="minorHAnsi" w:cstheme="minorHAnsi"/>
-          <w:sz w:val="22"/>
-          <w:szCs w:val="22"/>
-        </w:rPr>
-      </w:pPr>
-      <w:r>
-        <w:rPr>
-          <w:rFonts w:ascii="Arial" w:hAnsi="Arial" w:cs="Arial"/>
+          <w:rFonts w:asciiTheme="minorHAnsi" w:eastAsia="Times New Roman" w:hAnsiTheme="minorHAnsi"/>
+          <w:color w:val="171717"/>
+          <w:sz w:val="22"/>
+          <w:szCs w:val="22"/>
+          <w:lang w:eastAsia="en-US"/>
+        </w:rPr>
+      </w:pPr>
+      <w:r>
+        <w:rPr>
+          <w:rFonts w:ascii="Arial" w:eastAsia="Times New Roman" w:hAnsi="Arial" w:cs="Arial"/>
           <w:color w:val="333333"/>
           <w:sz w:val="21"/>
           <w:szCs w:val="21"/>
-          <w:shd w:val="clear" w:color="auto" w:fill="FFFFFF"/>
-        </w:rPr>
-        <w:t>Create custom WordPress themes from scratch or a starter theme. Extending and developing custom plugins based on what client’s needs.</w:t>
+          <w:lang w:eastAsia="en-US"/>
+        </w:rPr>
+        <w:t>Create new features, like budget tracker, anomaly detection, users login &amp; more.</w:t>
       </w:r>
     </w:p>
     <w:p>
@@ -2049,20 +2144,22 @@
         <w:spacing w:before="20" w:after="20"/>
         <w:ind w:left="562" w:hanging="288"/>
         <w:rPr>
-          <w:rFonts w:asciiTheme="minorHAnsi" w:hAnsiTheme="minorHAnsi" w:cstheme="minorHAnsi"/>
-          <w:sz w:val="22"/>
-          <w:szCs w:val="22"/>
-        </w:rPr>
-      </w:pPr>
-      <w:r>
-        <w:rPr>
-          <w:rFonts w:ascii="Arial" w:hAnsi="Arial" w:cs="Arial"/>
+          <w:rFonts w:asciiTheme="minorHAnsi" w:eastAsia="Times New Roman" w:hAnsiTheme="minorHAnsi"/>
+          <w:color w:val="171717"/>
+          <w:sz w:val="22"/>
+          <w:szCs w:val="22"/>
+          <w:lang w:eastAsia="en-US"/>
+        </w:rPr>
+      </w:pPr>
+      <w:r>
+        <w:rPr>
+          <w:rFonts w:ascii="Arial" w:eastAsia="Times New Roman" w:hAnsi="Arial" w:cs="Arial"/>
           <w:color w:val="333333"/>
           <w:sz w:val="21"/>
           <w:szCs w:val="21"/>
-          <w:shd w:val="clear" w:color="auto" w:fill="FFFFFF"/>
-        </w:rPr>
-        <w:t>Optimizing websites for Mobile / Desktop.</w:t>
+          <w:lang w:eastAsia="en-US"/>
+        </w:rPr>
+        <w:t>API Integrations using GraphQL / REST</w:t>
       </w:r>
     </w:p>
     <w:p>
@@ -2075,22 +2172,22 @@
         <w:spacing w:before="20" w:after="20"/>
         <w:ind w:left="562" w:hanging="288"/>
         <w:rPr>
+          <w:rFonts w:asciiTheme="minorHAnsi" w:eastAsia="Times New Roman" w:hAnsiTheme="minorHAnsi"/>
+          <w:color w:val="171717"/>
+          <w:sz w:val="22"/>
+          <w:szCs w:val="22"/>
+          <w:lang w:eastAsia="en-US"/>
+        </w:rPr>
+      </w:pPr>
+      <w:r>
+        <w:rPr>
           <w:rFonts w:ascii="Arial" w:eastAsia="Times New Roman" w:hAnsi="Arial" w:cs="Arial"/>
           <w:color w:val="333333"/>
           <w:sz w:val="21"/>
           <w:szCs w:val="21"/>
           <w:lang w:eastAsia="en-US"/>
         </w:rPr>
-      </w:pPr>
-      <w:r>
-        <w:rPr>
-          <w:rFonts w:ascii="Arial" w:eastAsia="Times New Roman" w:hAnsi="Arial" w:cs="Arial"/>
-          <w:color w:val="333333"/>
-          <w:sz w:val="21"/>
-          <w:szCs w:val="21"/>
-          <w:lang w:eastAsia="en-US"/>
-        </w:rPr>
-        <w:t>Work with designers to create pixel-perfect templates and sliced images.</w:t>
+        <w:t>AWS: Appsync, DynamoDB, Pipeline Resolver, etc.</w:t>
       </w:r>
     </w:p>
     <w:p>
@@ -2103,22 +2200,22 @@
         <w:spacing w:before="20" w:after="20"/>
         <w:ind w:left="562" w:hanging="288"/>
         <w:rPr>
+          <w:rFonts w:asciiTheme="minorHAnsi" w:eastAsia="Times New Roman" w:hAnsiTheme="minorHAnsi"/>
+          <w:color w:val="171717"/>
+          <w:sz w:val="22"/>
+          <w:szCs w:val="22"/>
+          <w:lang w:eastAsia="en-US"/>
+        </w:rPr>
+      </w:pPr>
+      <w:r>
+        <w:rPr>
           <w:rFonts w:ascii="Arial" w:eastAsia="Times New Roman" w:hAnsi="Arial" w:cs="Arial"/>
           <w:color w:val="333333"/>
           <w:sz w:val="21"/>
           <w:szCs w:val="21"/>
           <w:lang w:eastAsia="en-US"/>
         </w:rPr>
-      </w:pPr>
-      <w:r>
-        <w:rPr>
-          <w:rFonts w:ascii="Arial" w:hAnsi="Arial" w:cs="Arial"/>
-          <w:color w:val="333333"/>
-          <w:sz w:val="21"/>
-          <w:szCs w:val="21"/>
-          <w:shd w:val="clear" w:color="auto" w:fill="FFFFFF"/>
-        </w:rPr>
-        <w:t>Develop secure and user-friendly websites in WordPress.</w:t>
+        <w:t>State Management using NGRX / RXJS</w:t>
       </w:r>
     </w:p>
     <w:p>
@@ -2131,12 +2228,295 @@
         <w:spacing w:before="20" w:after="20"/>
         <w:ind w:left="562" w:hanging="288"/>
         <w:rPr>
+          <w:rFonts w:asciiTheme="minorHAnsi" w:eastAsia="Times New Roman" w:hAnsiTheme="minorHAnsi"/>
+          <w:color w:val="171717"/>
+          <w:sz w:val="22"/>
+          <w:szCs w:val="22"/>
+          <w:lang w:eastAsia="en-US"/>
+        </w:rPr>
+      </w:pPr>
+      <w:r>
+        <w:rPr>
           <w:rFonts w:ascii="Arial" w:eastAsia="Times New Roman" w:hAnsi="Arial" w:cs="Arial"/>
           <w:color w:val="333333"/>
           <w:sz w:val="21"/>
           <w:szCs w:val="21"/>
           <w:lang w:eastAsia="en-US"/>
         </w:rPr>
+        <w:t>Page Speed Optimization Reduce the delay and make it lightweight</w:t>
+      </w:r>
+    </w:p>
+    <w:p>
+      <w:pPr>
+        <w:numPr>
+          <w:ilvl w:val="0"/>
+          <w:numId w:val="7"/>
+        </w:numPr>
+        <w:shd w:val="clear" w:color="auto" w:fill="FFFFFF"/>
+        <w:spacing w:before="20" w:after="20"/>
+        <w:ind w:left="562" w:hanging="288"/>
+        <w:rPr>
+          <w:rFonts w:asciiTheme="minorHAnsi" w:eastAsia="Times New Roman" w:hAnsiTheme="minorHAnsi"/>
+          <w:color w:val="171717"/>
+          <w:sz w:val="22"/>
+          <w:szCs w:val="22"/>
+          <w:lang w:eastAsia="en-US"/>
+        </w:rPr>
+      </w:pPr>
+      <w:r>
+        <w:rPr>
+          <w:rFonts w:ascii="Arial" w:eastAsia="Times New Roman" w:hAnsi="Arial" w:cs="Arial"/>
+          <w:color w:val="333333"/>
+          <w:sz w:val="21"/>
+          <w:szCs w:val="21"/>
+          <w:lang w:eastAsia="en-US"/>
+        </w:rPr>
+        <w:t>UI Implementation Using Angular Material</w:t>
+      </w:r>
+    </w:p>
+    <w:p>
+      <w:pPr>
+        <w:widowControl w:val="0"/>
+        <w:suppressAutoHyphens/>
+        <w:autoSpaceDE w:val="0"/>
+        <w:autoSpaceDN w:val="0"/>
+        <w:adjustRightInd w:val="0"/>
+        <w:ind w:right="-810"/>
+        <w:rPr>
+          <w:rFonts w:asciiTheme="minorHAnsi" w:hAnsiTheme="minorHAnsi" w:cstheme="minorHAnsi"/>
+          <w:b/>
+        </w:rPr>
+      </w:pPr>
+    </w:p>
+    <w:p>
+      <w:pPr>
+        <w:widowControl w:val="0"/>
+        <w:suppressAutoHyphens/>
+        <w:autoSpaceDE w:val="0"/>
+        <w:autoSpaceDN w:val="0"/>
+        <w:adjustRightInd w:val="0"/>
+        <w:ind w:right="-810"/>
+        <w:rPr>
+          <w:rFonts w:asciiTheme="minorHAnsi" w:hAnsiTheme="minorHAnsi" w:cstheme="minorHAnsi"/>
+          <w:b/>
+        </w:rPr>
+      </w:pPr>
+      <w:r>
+        <w:rPr>
+          <w:rFonts w:asciiTheme="minorHAnsi" w:hAnsiTheme="minorHAnsi" w:cstheme="minorHAnsi"/>
+          <w:b/>
+        </w:rPr>
+        <w:t>Fullstack HQ, Inc. dba PSD Wizard</w:t>
+      </w:r>
+      <w:r>
+        <w:rPr>
+          <w:rFonts w:asciiTheme="minorHAnsi" w:hAnsiTheme="minorHAnsi" w:cstheme="minorHAnsi"/>
+          <w:b/>
+        </w:rPr>
+        <w:tab/>
+      </w:r>
+      <w:r>
+        <w:rPr>
+          <w:rFonts w:asciiTheme="minorHAnsi" w:hAnsiTheme="minorHAnsi" w:cstheme="minorHAnsi"/>
+          <w:b/>
+        </w:rPr>
+        <w:tab/>
+      </w:r>
+      <w:r>
+        <w:rPr>
+          <w:rFonts w:asciiTheme="minorHAnsi" w:hAnsiTheme="minorHAnsi" w:cstheme="minorHAnsi"/>
+          <w:b/>
+        </w:rPr>
+        <w:tab/>
+      </w:r>
+      <w:r>
+        <w:rPr>
+          <w:rFonts w:asciiTheme="minorHAnsi" w:hAnsiTheme="minorHAnsi" w:cstheme="minorHAnsi"/>
+          <w:b/>
+        </w:rPr>
+        <w:tab/>
+      </w:r>
+      <w:r>
+        <w:rPr>
+          <w:rFonts w:asciiTheme="minorHAnsi" w:hAnsiTheme="minorHAnsi" w:cstheme="minorHAnsi"/>
+          <w:b/>
+          <w:sz w:val="22"/>
+          <w:szCs w:val="22"/>
+        </w:rPr>
+        <w:t xml:space="preserve">May 2, 2017 </w:t>
+      </w:r>
+      <w:r>
+        <w:rPr>
+          <w:rFonts w:asciiTheme="minorHAnsi" w:hAnsiTheme="minorHAnsi" w:cstheme="minorHAnsi"/>
+          <w:b/>
+          <w:sz w:val="22"/>
+          <w:szCs w:val="22"/>
+        </w:rPr>
+        <w:t>–</w:t>
+      </w:r>
+      <w:r>
+        <w:rPr>
+          <w:rFonts w:asciiTheme="minorHAnsi" w:hAnsiTheme="minorHAnsi" w:cstheme="minorHAnsi"/>
+          <w:b/>
+          <w:sz w:val="22"/>
+          <w:szCs w:val="22"/>
+        </w:rPr>
+        <w:t xml:space="preserve"> </w:t>
+      </w:r>
+      <w:r>
+        <w:rPr>
+          <w:rFonts w:asciiTheme="minorHAnsi" w:hAnsiTheme="minorHAnsi" w:cstheme="minorHAnsi"/>
+          <w:b/>
+          <w:sz w:val="22"/>
+          <w:szCs w:val="22"/>
+        </w:rPr>
+        <w:t>June 8, 2018</w:t>
+      </w:r>
+    </w:p>
+    <w:p>
+      <w:pPr>
+        <w:rPr>
+          <w:rFonts w:asciiTheme="minorHAnsi" w:hAnsiTheme="minorHAnsi"/>
+          <w:sz w:val="22"/>
+          <w:szCs w:val="22"/>
+        </w:rPr>
+      </w:pPr>
+      <w:r>
+        <w:rPr>
+          <w:rFonts w:asciiTheme="minorHAnsi" w:hAnsiTheme="minorHAnsi"/>
+          <w:sz w:val="22"/>
+          <w:szCs w:val="22"/>
+        </w:rPr>
+        <w:t xml:space="preserve">Fullstack HQ, 468-B 2F &amp; 3F Lead Bldg. </w:t>
+      </w:r>
+      <w:r>
+        <w:rPr>
+          <w:rFonts w:asciiTheme="minorHAnsi" w:hAnsiTheme="minorHAnsi"/>
+          <w:sz w:val="22"/>
+          <w:szCs w:val="22"/>
+        </w:rPr>
+        <w:br/>
+      </w:r>
+      <w:r>
+        <w:rPr>
+          <w:rFonts w:asciiTheme="minorHAnsi" w:hAnsiTheme="minorHAnsi"/>
+          <w:sz w:val="22"/>
+          <w:szCs w:val="22"/>
+        </w:rPr>
+        <w:t>Sto Rosario St., Angeles City Philippines 2009</w:t>
+      </w:r>
+    </w:p>
+    <w:p>
+      <w:pPr>
+        <w:widowControl w:val="0"/>
+        <w:suppressAutoHyphens/>
+        <w:autoSpaceDE w:val="0"/>
+        <w:autoSpaceDN w:val="0"/>
+        <w:adjustRightInd w:val="0"/>
+        <w:ind w:right="-810"/>
+        <w:rPr>
+          <w:rFonts w:asciiTheme="minorHAnsi" w:hAnsiTheme="minorHAnsi" w:cstheme="minorHAnsi"/>
+          <w:b/>
+        </w:rPr>
+      </w:pPr>
+      <w:r>
+        <w:rPr>
+          <w:rFonts w:asciiTheme="minorHAnsi" w:hAnsiTheme="minorHAnsi" w:cstheme="minorHAnsi"/>
+          <w:b/>
+        </w:rPr>
+        <w:t>Job Title: Website Developer</w:t>
+      </w:r>
+      <w:r>
+        <w:rPr>
+          <w:rFonts w:asciiTheme="minorHAnsi" w:hAnsiTheme="minorHAnsi" w:cstheme="minorHAnsi"/>
+          <w:b/>
+        </w:rPr>
+        <w:t xml:space="preserve"> – Front-End Team/Project Lead</w:t>
+      </w:r>
+    </w:p>
+    <w:p>
+      <w:pPr>
+        <w:shd w:val="clear" w:color="auto" w:fill="FFFFFF"/>
+        <w:spacing w:after="80"/>
+        <w:outlineLvl w:val="3"/>
+        <w:rPr>
+          <w:rFonts w:asciiTheme="minorHAnsi" w:eastAsia="Times New Roman" w:hAnsiTheme="minorHAnsi"/>
+          <w:b/>
+          <w:color w:val="171717"/>
+          <w:lang w:eastAsia="en-US"/>
+        </w:rPr>
+      </w:pPr>
+      <w:r>
+        <w:rPr>
+          <w:rFonts w:asciiTheme="minorHAnsi" w:eastAsia="Times New Roman" w:hAnsiTheme="minorHAnsi"/>
+          <w:b/>
+          <w:color w:val="171717"/>
+          <w:lang w:eastAsia="en-US"/>
+        </w:rPr>
+        <w:t>Responsibilities</w:t>
+      </w:r>
+      <w:r>
+        <w:rPr>
+          <w:rFonts w:asciiTheme="minorHAnsi" w:eastAsia="Times New Roman" w:hAnsiTheme="minorHAnsi"/>
+          <w:b/>
+          <w:color w:val="171717"/>
+          <w:lang w:eastAsia="en-US"/>
+        </w:rPr>
+        <w:t>:</w:t>
+      </w:r>
+    </w:p>
+    <w:p>
+      <w:pPr>
+        <w:numPr>
+          <w:ilvl w:val="0"/>
+          <w:numId w:val="7"/>
+        </w:numPr>
+        <w:shd w:val="clear" w:color="auto" w:fill="FFFFFF"/>
+        <w:spacing w:before="20" w:after="20"/>
+        <w:ind w:left="562" w:hanging="288"/>
+        <w:rPr>
+          <w:rFonts w:asciiTheme="minorHAnsi" w:eastAsia="Times New Roman" w:hAnsiTheme="minorHAnsi"/>
+          <w:color w:val="171717"/>
+          <w:sz w:val="22"/>
+          <w:szCs w:val="22"/>
+          <w:lang w:eastAsia="en-US"/>
+        </w:rPr>
+      </w:pPr>
+      <w:r>
+        <w:rPr>
+          <w:rFonts w:ascii="Arial" w:eastAsia="Times New Roman" w:hAnsi="Arial" w:cs="Arial"/>
+          <w:color w:val="333333"/>
+          <w:sz w:val="21"/>
+          <w:szCs w:val="21"/>
+          <w:lang w:eastAsia="en-US"/>
+        </w:rPr>
+        <w:t>Transforming complex layout PSD's into pixel-perfect presentation-layer using HTML5/CSS3 and JavaScript/jQuery for Interactive website.</w:t>
+      </w:r>
+      <w:r>
+        <w:rPr>
+          <w:rFonts w:ascii="Arial" w:eastAsia="Times New Roman" w:hAnsi="Arial" w:cs="Arial"/>
+          <w:color w:val="333333"/>
+          <w:sz w:val="21"/>
+          <w:szCs w:val="21"/>
+          <w:lang w:eastAsia="en-US"/>
+        </w:rPr>
+        <w:t xml:space="preserve"> (Responsive Website)</w:t>
+      </w:r>
+    </w:p>
+    <w:p>
+      <w:pPr>
+        <w:numPr>
+          <w:ilvl w:val="0"/>
+          <w:numId w:val="7"/>
+        </w:numPr>
+        <w:shd w:val="clear" w:color="auto" w:fill="FFFFFF"/>
+        <w:spacing w:before="20" w:after="20"/>
+        <w:ind w:left="562" w:hanging="288"/>
+        <w:rPr>
+          <w:rFonts w:asciiTheme="minorHAnsi" w:hAnsiTheme="minorHAnsi" w:cstheme="minorHAnsi"/>
+          <w:sz w:val="22"/>
+          <w:szCs w:val="22"/>
+        </w:rPr>
       </w:pPr>
       <w:r>
         <w:rPr>
@@ -2146,21 +2526,459 @@
           <w:szCs w:val="21"/>
           <w:shd w:val="clear" w:color="auto" w:fill="FFFFFF"/>
         </w:rPr>
+        <w:t>Create custom WordPress themes from scratch or a starter theme. Extending and developing custom plugins based on what client’s needs.</w:t>
+      </w:r>
+    </w:p>
+    <w:p>
+      <w:pPr>
+        <w:numPr>
+          <w:ilvl w:val="0"/>
+          <w:numId w:val="7"/>
+        </w:numPr>
+        <w:shd w:val="clear" w:color="auto" w:fill="FFFFFF"/>
+        <w:spacing w:before="20" w:after="20"/>
+        <w:ind w:left="562" w:hanging="288"/>
+        <w:rPr>
+          <w:rFonts w:asciiTheme="minorHAnsi" w:hAnsiTheme="minorHAnsi" w:cstheme="minorHAnsi"/>
+          <w:sz w:val="22"/>
+          <w:szCs w:val="22"/>
+        </w:rPr>
+      </w:pPr>
+      <w:r>
+        <w:rPr>
+          <w:rFonts w:ascii="Arial" w:hAnsi="Arial" w:cs="Arial"/>
+          <w:color w:val="333333"/>
+          <w:sz w:val="21"/>
+          <w:szCs w:val="21"/>
+          <w:shd w:val="clear" w:color="auto" w:fill="FFFFFF"/>
+        </w:rPr>
+        <w:t>Optimizing websites for Mobile / Desktop.</w:t>
+      </w:r>
+    </w:p>
+    <w:p>
+      <w:pPr>
+        <w:numPr>
+          <w:ilvl w:val="0"/>
+          <w:numId w:val="7"/>
+        </w:numPr>
+        <w:shd w:val="clear" w:color="auto" w:fill="FFFFFF"/>
+        <w:spacing w:before="20" w:after="20"/>
+        <w:ind w:left="562" w:hanging="288"/>
+        <w:rPr>
+          <w:rFonts w:ascii="Arial" w:eastAsia="Times New Roman" w:hAnsi="Arial" w:cs="Arial"/>
+          <w:color w:val="333333"/>
+          <w:sz w:val="21"/>
+          <w:szCs w:val="21"/>
+          <w:lang w:eastAsia="en-US"/>
+        </w:rPr>
+      </w:pPr>
+      <w:r>
+        <w:rPr>
+          <w:rFonts w:ascii="Arial" w:eastAsia="Times New Roman" w:hAnsi="Arial" w:cs="Arial"/>
+          <w:color w:val="333333"/>
+          <w:sz w:val="21"/>
+          <w:szCs w:val="21"/>
+          <w:lang w:eastAsia="en-US"/>
+        </w:rPr>
+        <w:t>Work with designers to create pixel-perfect templates and sliced images.</w:t>
+      </w:r>
+    </w:p>
+    <w:p>
+      <w:pPr>
+        <w:numPr>
+          <w:ilvl w:val="0"/>
+          <w:numId w:val="7"/>
+        </w:numPr>
+        <w:shd w:val="clear" w:color="auto" w:fill="FFFFFF"/>
+        <w:spacing w:before="20" w:after="20"/>
+        <w:ind w:left="562" w:hanging="288"/>
+        <w:rPr>
+          <w:rFonts w:ascii="Arial" w:eastAsia="Times New Roman" w:hAnsi="Arial" w:cs="Arial"/>
+          <w:color w:val="333333"/>
+          <w:sz w:val="21"/>
+          <w:szCs w:val="21"/>
+          <w:lang w:eastAsia="en-US"/>
+        </w:rPr>
+      </w:pPr>
+      <w:r>
+        <w:rPr>
+          <w:rFonts w:ascii="Arial" w:hAnsi="Arial" w:cs="Arial"/>
+          <w:color w:val="333333"/>
+          <w:sz w:val="21"/>
+          <w:szCs w:val="21"/>
+          <w:shd w:val="clear" w:color="auto" w:fill="FFFFFF"/>
+        </w:rPr>
+        <w:t>Develop secure and user-friendly websites in WordPress.</w:t>
+      </w:r>
+    </w:p>
+    <w:p>
+      <w:pPr>
+        <w:numPr>
+          <w:ilvl w:val="0"/>
+          <w:numId w:val="7"/>
+        </w:numPr>
+        <w:shd w:val="clear" w:color="auto" w:fill="FFFFFF"/>
+        <w:spacing w:before="20" w:after="20"/>
+        <w:ind w:left="562" w:hanging="288"/>
+        <w:rPr>
+          <w:rFonts w:ascii="Arial" w:eastAsia="Times New Roman" w:hAnsi="Arial" w:cs="Arial"/>
+          <w:color w:val="333333"/>
+          <w:sz w:val="21"/>
+          <w:szCs w:val="21"/>
+          <w:lang w:eastAsia="en-US"/>
+        </w:rPr>
+      </w:pPr>
+      <w:r>
+        <w:rPr>
+          <w:rFonts w:ascii="Arial" w:hAnsi="Arial" w:cs="Arial"/>
+          <w:color w:val="333333"/>
+          <w:sz w:val="21"/>
+          <w:szCs w:val="21"/>
+          <w:shd w:val="clear" w:color="auto" w:fill="FFFFFF"/>
+        </w:rPr>
         <w:t>Site Performance page load time and optimization.</w:t>
       </w:r>
-      <w:bookmarkStart w:id="0" w:name="_GoBack"/>
-      <w:bookmarkEnd w:id="0"/>
     </w:p>
     <w:p>
       <w:pPr>
         <w:shd w:val="clear" w:color="auto" w:fill="FFFFFF"/>
-        <w:ind w:left="720"/>
+        <w:spacing w:before="20" w:after="20"/>
+        <w:rPr>
+          <w:rFonts w:ascii="Arial" w:hAnsi="Arial" w:cs="Arial"/>
+          <w:color w:val="333333"/>
+          <w:sz w:val="21"/>
+          <w:szCs w:val="21"/>
+          <w:shd w:val="clear" w:color="auto" w:fill="FFFFFF"/>
+        </w:rPr>
+      </w:pPr>
+    </w:p>
+    <w:p>
+      <w:pPr>
+        <w:widowControl w:val="0"/>
+        <w:suppressAutoHyphens/>
+        <w:autoSpaceDE w:val="0"/>
+        <w:autoSpaceDN w:val="0"/>
+        <w:adjustRightInd w:val="0"/>
+        <w:ind w:right="-810"/>
         <w:rPr>
           <w:rFonts w:asciiTheme="minorHAnsi" w:hAnsiTheme="minorHAnsi" w:cstheme="minorHAnsi"/>
-          <w:sz w:val="22"/>
-          <w:szCs w:val="22"/>
-        </w:rPr>
-      </w:pPr>
+          <w:b/>
+        </w:rPr>
+      </w:pPr>
+      <w:r>
+        <w:rPr>
+          <w:rFonts w:asciiTheme="minorHAnsi" w:hAnsiTheme="minorHAnsi" w:cstheme="minorHAnsi"/>
+          <w:b/>
+        </w:rPr>
+        <w:t>Curo Teknika ePLDT</w:t>
+      </w:r>
+      <w:r>
+        <w:rPr>
+          <w:rFonts w:asciiTheme="minorHAnsi" w:hAnsiTheme="minorHAnsi" w:cstheme="minorHAnsi"/>
+          <w:b/>
+        </w:rPr>
+        <w:tab/>
+      </w:r>
+      <w:r>
+        <w:rPr>
+          <w:rFonts w:asciiTheme="minorHAnsi" w:hAnsiTheme="minorHAnsi" w:cstheme="minorHAnsi"/>
+          <w:b/>
+        </w:rPr>
+        <w:tab/>
+      </w:r>
+      <w:r>
+        <w:rPr>
+          <w:rFonts w:asciiTheme="minorHAnsi" w:hAnsiTheme="minorHAnsi" w:cstheme="minorHAnsi"/>
+          <w:b/>
+        </w:rPr>
+        <w:tab/>
+      </w:r>
+      <w:r>
+        <w:rPr>
+          <w:rFonts w:asciiTheme="minorHAnsi" w:hAnsiTheme="minorHAnsi" w:cstheme="minorHAnsi"/>
+          <w:b/>
+        </w:rPr>
+        <w:tab/>
+      </w:r>
+      <w:r>
+        <w:rPr>
+          <w:rFonts w:asciiTheme="minorHAnsi" w:hAnsiTheme="minorHAnsi" w:cstheme="minorHAnsi"/>
+          <w:b/>
+        </w:rPr>
+        <w:tab/>
+      </w:r>
+      <w:r>
+        <w:rPr>
+          <w:rFonts w:asciiTheme="minorHAnsi" w:hAnsiTheme="minorHAnsi" w:cstheme="minorHAnsi"/>
+          <w:b/>
+        </w:rPr>
+        <w:tab/>
+      </w:r>
+      <w:r>
+        <w:rPr>
+          <w:rFonts w:asciiTheme="minorHAnsi" w:hAnsiTheme="minorHAnsi" w:cstheme="minorHAnsi"/>
+          <w:b/>
+          <w:sz w:val="22"/>
+          <w:szCs w:val="22"/>
+        </w:rPr>
+        <w:t>April 2015 – May 2017</w:t>
+      </w:r>
+    </w:p>
+    <w:p>
+      <w:pPr>
+        <w:rPr>
+          <w:rFonts w:asciiTheme="minorHAnsi" w:hAnsiTheme="minorHAnsi"/>
+          <w:sz w:val="22"/>
+          <w:szCs w:val="22"/>
+        </w:rPr>
+      </w:pPr>
+      <w:r>
+        <w:rPr>
+          <w:rFonts w:asciiTheme="minorHAnsi" w:hAnsiTheme="minorHAnsi"/>
+          <w:sz w:val="22"/>
+          <w:szCs w:val="22"/>
+        </w:rPr>
+        <w:t>25</w:t>
+      </w:r>
+      <w:r>
+        <w:rPr>
+          <w:rFonts w:asciiTheme="minorHAnsi" w:hAnsiTheme="minorHAnsi"/>
+          <w:sz w:val="22"/>
+          <w:szCs w:val="22"/>
+          <w:vertAlign w:val="superscript"/>
+        </w:rPr>
+        <w:t>th</w:t>
+      </w:r>
+      <w:r>
+        <w:rPr>
+          <w:rFonts w:asciiTheme="minorHAnsi" w:hAnsiTheme="minorHAnsi"/>
+          <w:sz w:val="22"/>
+          <w:szCs w:val="22"/>
+        </w:rPr>
+        <w:t xml:space="preserve"> and 26</w:t>
+      </w:r>
+      <w:r>
+        <w:rPr>
+          <w:rFonts w:asciiTheme="minorHAnsi" w:hAnsiTheme="minorHAnsi"/>
+          <w:sz w:val="22"/>
+          <w:szCs w:val="22"/>
+          <w:vertAlign w:val="superscript"/>
+        </w:rPr>
+        <w:t>th</w:t>
+      </w:r>
+      <w:r>
+        <w:rPr>
+          <w:rFonts w:asciiTheme="minorHAnsi" w:hAnsiTheme="minorHAnsi"/>
+          <w:sz w:val="22"/>
+          <w:szCs w:val="22"/>
+        </w:rPr>
+        <w:t xml:space="preserve"> Floors Robinsons Cyberscape Alpha </w:t>
+      </w:r>
+    </w:p>
+    <w:p>
+      <w:pPr>
+        <w:rPr>
+          <w:rFonts w:asciiTheme="minorHAnsi" w:hAnsiTheme="minorHAnsi"/>
+          <w:sz w:val="22"/>
+          <w:szCs w:val="22"/>
+        </w:rPr>
+      </w:pPr>
+      <w:r>
+        <w:rPr>
+          <w:rFonts w:asciiTheme="minorHAnsi" w:hAnsiTheme="minorHAnsi"/>
+          <w:sz w:val="22"/>
+          <w:szCs w:val="22"/>
+        </w:rPr>
+        <w:t>Garnet and Sapphire Streets Ortigas Center, Pasig City 1605</w:t>
+      </w:r>
+    </w:p>
+    <w:p>
+      <w:pPr>
+        <w:widowControl w:val="0"/>
+        <w:suppressAutoHyphens/>
+        <w:autoSpaceDE w:val="0"/>
+        <w:autoSpaceDN w:val="0"/>
+        <w:adjustRightInd w:val="0"/>
+        <w:ind w:right="-810"/>
+        <w:rPr>
+          <w:rFonts w:asciiTheme="minorHAnsi" w:hAnsiTheme="minorHAnsi" w:cstheme="minorHAnsi"/>
+          <w:b/>
+        </w:rPr>
+      </w:pPr>
+      <w:r>
+        <w:rPr>
+          <w:rFonts w:asciiTheme="minorHAnsi" w:hAnsiTheme="minorHAnsi" w:cstheme="minorHAnsi"/>
+          <w:b/>
+        </w:rPr>
+        <w:t>Job Title: IT-Specialist</w:t>
+      </w:r>
+    </w:p>
+    <w:p>
+      <w:pPr>
+        <w:shd w:val="clear" w:color="auto" w:fill="FFFFFF"/>
+        <w:spacing w:after="80"/>
+        <w:outlineLvl w:val="3"/>
+        <w:rPr>
+          <w:rFonts w:asciiTheme="minorHAnsi" w:eastAsia="Times New Roman" w:hAnsiTheme="minorHAnsi"/>
+          <w:b/>
+          <w:color w:val="171717"/>
+          <w:lang w:eastAsia="en-US"/>
+        </w:rPr>
+      </w:pPr>
+      <w:r>
+        <w:rPr>
+          <w:rFonts w:asciiTheme="minorHAnsi" w:eastAsia="Times New Roman" w:hAnsiTheme="minorHAnsi"/>
+          <w:b/>
+          <w:color w:val="171717"/>
+          <w:lang w:eastAsia="en-US"/>
+        </w:rPr>
+        <w:t>Responsibilities</w:t>
+      </w:r>
+      <w:r>
+        <w:rPr>
+          <w:rFonts w:asciiTheme="minorHAnsi" w:eastAsia="Times New Roman" w:hAnsiTheme="minorHAnsi"/>
+          <w:b/>
+          <w:color w:val="171717"/>
+          <w:lang w:eastAsia="en-US"/>
+        </w:rPr>
+        <w:t>:</w:t>
+      </w:r>
+    </w:p>
+    <w:p>
+      <w:pPr>
+        <w:numPr>
+          <w:ilvl w:val="0"/>
+          <w:numId w:val="7"/>
+        </w:numPr>
+        <w:shd w:val="clear" w:color="auto" w:fill="FFFFFF"/>
+        <w:spacing w:before="20" w:after="20"/>
+        <w:ind w:left="562" w:hanging="288"/>
+        <w:rPr>
+          <w:rFonts w:asciiTheme="minorHAnsi" w:eastAsia="Times New Roman" w:hAnsiTheme="minorHAnsi"/>
+          <w:color w:val="171717"/>
+          <w:sz w:val="22"/>
+          <w:szCs w:val="22"/>
+          <w:lang w:eastAsia="en-US"/>
+        </w:rPr>
+      </w:pPr>
+      <w:r>
+        <w:rPr>
+          <w:rFonts w:ascii="Arial" w:eastAsia="Times New Roman" w:hAnsi="Arial" w:cs="Arial"/>
+          <w:color w:val="333333"/>
+          <w:sz w:val="21"/>
+          <w:szCs w:val="21"/>
+          <w:lang w:eastAsia="en-US"/>
+        </w:rPr>
+        <w:t>Maintaining Website Joomla CMS, Add posting, Menus, and add new pages.</w:t>
+      </w:r>
+    </w:p>
+    <w:p>
+      <w:pPr>
+        <w:numPr>
+          <w:ilvl w:val="0"/>
+          <w:numId w:val="7"/>
+        </w:numPr>
+        <w:shd w:val="clear" w:color="auto" w:fill="FFFFFF"/>
+        <w:spacing w:before="20" w:after="20"/>
+        <w:ind w:left="562" w:hanging="288"/>
+        <w:rPr>
+          <w:rFonts w:asciiTheme="minorHAnsi" w:hAnsiTheme="minorHAnsi" w:cstheme="minorHAnsi"/>
+          <w:sz w:val="22"/>
+          <w:szCs w:val="22"/>
+        </w:rPr>
+      </w:pPr>
+      <w:r>
+        <w:rPr>
+          <w:rFonts w:ascii="Arial" w:hAnsi="Arial" w:cs="Arial"/>
+          <w:color w:val="333333"/>
+          <w:sz w:val="21"/>
+          <w:szCs w:val="21"/>
+          <w:shd w:val="clear" w:color="auto" w:fill="FFFFFF"/>
+        </w:rPr>
+        <w:t>Weekly backup sql data.</w:t>
+      </w:r>
+    </w:p>
+    <w:p>
+      <w:pPr>
+        <w:numPr>
+          <w:ilvl w:val="0"/>
+          <w:numId w:val="7"/>
+        </w:numPr>
+        <w:shd w:val="clear" w:color="auto" w:fill="FFFFFF"/>
+        <w:spacing w:before="20" w:after="20"/>
+        <w:ind w:left="562" w:hanging="288"/>
+        <w:rPr>
+          <w:rFonts w:asciiTheme="minorHAnsi" w:hAnsiTheme="minorHAnsi" w:cstheme="minorHAnsi"/>
+          <w:sz w:val="22"/>
+          <w:szCs w:val="22"/>
+        </w:rPr>
+      </w:pPr>
+      <w:r>
+        <w:rPr>
+          <w:rFonts w:ascii="Arial" w:hAnsi="Arial" w:cs="Arial"/>
+          <w:color w:val="333333"/>
+          <w:sz w:val="21"/>
+          <w:szCs w:val="21"/>
+          <w:shd w:val="clear" w:color="auto" w:fill="FFFFFF"/>
+        </w:rPr>
+        <w:t>Implementing WIFI dashboard using HTML/CSS with restricted credentials per users</w:t>
+      </w:r>
+    </w:p>
+    <w:p>
+      <w:pPr>
+        <w:numPr>
+          <w:ilvl w:val="0"/>
+          <w:numId w:val="7"/>
+        </w:numPr>
+        <w:shd w:val="clear" w:color="auto" w:fill="FFFFFF"/>
+        <w:spacing w:before="20" w:after="20"/>
+        <w:ind w:left="562" w:hanging="288"/>
+        <w:rPr>
+          <w:rFonts w:ascii="Arial" w:eastAsia="Times New Roman" w:hAnsi="Arial" w:cs="Arial"/>
+          <w:color w:val="333333"/>
+          <w:sz w:val="21"/>
+          <w:szCs w:val="21"/>
+          <w:lang w:eastAsia="en-US"/>
+        </w:rPr>
+      </w:pPr>
+      <w:r>
+        <w:rPr>
+          <w:rFonts w:ascii="Arial" w:eastAsia="Times New Roman" w:hAnsi="Arial" w:cs="Arial"/>
+          <w:color w:val="333333"/>
+          <w:sz w:val="21"/>
+          <w:szCs w:val="21"/>
+          <w:lang w:eastAsia="en-US"/>
+        </w:rPr>
+        <w:t>System Management and Supports</w:t>
+      </w:r>
+    </w:p>
+    <w:p>
+      <w:pPr>
+        <w:numPr>
+          <w:ilvl w:val="0"/>
+          <w:numId w:val="7"/>
+        </w:numPr>
+        <w:shd w:val="clear" w:color="auto" w:fill="FFFFFF"/>
+        <w:spacing w:before="20" w:after="20"/>
+        <w:ind w:left="562" w:hanging="288"/>
+        <w:rPr>
+          <w:rFonts w:ascii="Arial" w:eastAsia="Times New Roman" w:hAnsi="Arial" w:cs="Arial"/>
+          <w:color w:val="333333"/>
+          <w:sz w:val="21"/>
+          <w:szCs w:val="21"/>
+          <w:lang w:eastAsia="en-US"/>
+        </w:rPr>
+      </w:pPr>
+      <w:r>
+        <w:rPr>
+          <w:rFonts w:ascii="Arial" w:hAnsi="Arial" w:cs="Arial"/>
+          <w:color w:val="333333"/>
+          <w:sz w:val="21"/>
+          <w:szCs w:val="21"/>
+          <w:shd w:val="clear" w:color="auto" w:fill="FFFFFF"/>
+        </w:rPr>
+        <w:t>Applications Support.</w:t>
+      </w:r>
     </w:p>
     <w:p>
       <w:pPr>
@@ -2605,7 +3423,7 @@
           <w:sz w:val="22"/>
           <w:szCs w:val="22"/>
         </w:rPr>
-        <w:t>26</w:t>
+        <w:t>29</w:t>
       </w:r>
       <w:r>
         <w:rPr>
@@ -2623,6 +3441,8 @@
         </w:rPr>
         <w:t>years old</w:t>
       </w:r>
+      <w:bookmarkStart w:id="0" w:name="_GoBack"/>
+      <w:bookmarkEnd w:id="0"/>
     </w:p>
     <w:p>
       <w:pPr>
@@ -2874,6 +3694,7 @@
             </w14:srgbClr>
           </w14:shadow>
         </w:rPr>
+        <w:lastRenderedPageBreak/>
         <w:t>Citizenship</w:t>
       </w:r>
       <w:r>
@@ -3071,15 +3892,6 @@
           <w:szCs w:val="22"/>
         </w:rPr>
       </w:pPr>
-    </w:p>
-    <w:p>
-      <w:pPr>
-        <w:rPr>
-          <w:rFonts w:asciiTheme="minorHAnsi" w:hAnsiTheme="minorHAnsi"/>
-          <w:sz w:val="22"/>
-          <w:szCs w:val="22"/>
-        </w:rPr>
-      </w:pPr>
       <w:r>
         <w:t>REFERENCES AVAILABLE UPON REQUEST</w:t>
       </w:r>
@@ -3089,16 +3901,6 @@
         <w:rPr>
           <w:rFonts w:asciiTheme="minorHAnsi" w:hAnsiTheme="minorHAnsi"/>
           <w:b/>
-          <w:sz w:val="22"/>
-          <w:szCs w:val="22"/>
-        </w:rPr>
-      </w:pPr>
-    </w:p>
-    <w:p>
-      <w:pPr>
-        <w:rPr>
-          <w:rFonts w:asciiTheme="minorHAnsi" w:hAnsiTheme="minorHAnsi"/>
-          <w:b/>
         </w:rPr>
       </w:pPr>
     </w:p>
@@ -3126,21 +3928,6 @@
           <w:i/>
         </w:rPr>
         <w:t>ect to the best of my knowledge.</w:t>
-      </w:r>
-    </w:p>
-    <w:p>
-      <w:pPr>
-        <w:rPr>
-          <w:rFonts w:asciiTheme="minorHAnsi" w:hAnsiTheme="minorHAnsi"/>
-          <w:b/>
-        </w:rPr>
-      </w:pPr>
-      <w:r>
-        <w:rPr>
-          <w:rFonts w:asciiTheme="minorHAnsi" w:hAnsiTheme="minorHAnsi"/>
-          <w:b/>
-        </w:rPr>
-        <w:t> </w:t>
       </w:r>
     </w:p>
     <w:p>
@@ -6509,7 +7296,7 @@
   <w:style w:type="paragraph" w:default="1" w:styleId="Normal">
     <w:name w:val="Normal"/>
     <w:qFormat/>
-    <w:rsid w:val="00903D55"/>
+    <w:rsid w:val="00943392"/>
     <w:rPr>
       <w:rFonts w:ascii="Times New Roman" w:eastAsia="MS Mincho" w:hAnsi="Times New Roman" w:cs="Times New Roman"/>
       <w:sz w:val="24"/>
@@ -7018,7 +7805,7 @@
 </file>
 
 <file path=customXml/itemProps1.xml><?xml version="1.0" encoding="utf-8"?>
-<ds:datastoreItem xmlns:ds="http://schemas.openxmlformats.org/officeDocument/2006/customXml" ds:itemID="{1AC22EB9-4E38-4FFC-AEAF-6742F49C4A77}">
+<ds:datastoreItem xmlns:ds="http://schemas.openxmlformats.org/officeDocument/2006/customXml" ds:itemID="{2FEA0EAA-5E64-4B84-A426-AF9C0CB7907B}">
   <ds:schemaRefs>
     <ds:schemaRef ds:uri="http://schemas.openxmlformats.org/officeDocument/2006/bibliography"/>
   </ds:schemaRefs>
